--- a/Ahsan CV.docx
+++ b/Ahsan CV.docx
@@ -104,6 +104,7 @@
           <w:sz w:val="24"/>
         </w:rPr>
       </w:pPr>
+      <w:proofErr w:type="spellStart"/>
       <w:r>
         <w:rPr>
           <w:b/>
@@ -112,6 +113,7 @@
         </w:rPr>
         <w:t>Github</w:t>
       </w:r>
+      <w:proofErr w:type="spellEnd"/>
       <w:r>
         <w:rPr>
           <w:color w:val="3A3836" w:themeColor="background2" w:themeShade="40"/>
@@ -175,7 +177,14 @@
           <w:color w:val="3A3836" w:themeColor="background2" w:themeShade="40"/>
           <w:sz w:val="24"/>
         </w:rPr>
-        <w:t xml:space="preserve"> (22+ projects)</w:t>
+        <w:t xml:space="preserve"> (35</w:t>
+      </w:r>
+      <w:r>
+        <w:rPr>
+          <w:color w:val="3A3836" w:themeColor="background2" w:themeShade="40"/>
+          <w:sz w:val="24"/>
+        </w:rPr>
+        <w:t>+ projects)</w:t>
       </w:r>
     </w:p>
     <w:sdt>
@@ -321,6 +330,7 @@
           <w:szCs w:val="22"/>
         </w:rPr>
       </w:pPr>
+      <w:proofErr w:type="spellStart"/>
       <w:r>
         <w:rPr>
           <w:rFonts w:asciiTheme="majorHAnsi" w:hAnsiTheme="majorHAnsi" w:cstheme="minorHAnsi"/>
@@ -329,7 +339,18 @@
           <w:color w:val="3A3836" w:themeColor="background2" w:themeShade="40"/>
           <w:szCs w:val="22"/>
         </w:rPr>
-        <w:t>Adamjee Govt. Science College</w:t>
+        <w:t>Adamjee</w:t>
+      </w:r>
+      <w:proofErr w:type="spellEnd"/>
+      <w:r>
+        <w:rPr>
+          <w:rFonts w:asciiTheme="majorHAnsi" w:hAnsiTheme="majorHAnsi" w:cstheme="minorHAnsi"/>
+          <w:b/>
+          <w:bCs/>
+          <w:color w:val="3A3836" w:themeColor="background2" w:themeShade="40"/>
+          <w:szCs w:val="22"/>
+        </w:rPr>
+        <w:t xml:space="preserve"> Govt. Science College</w:t>
       </w:r>
       <w:r>
         <w:rPr>
@@ -493,25 +514,159 @@
     <w:p>
       <w:pPr>
         <w:pStyle w:val="ListBullet"/>
-        <w:rPr>
+        <w:numPr>
+          <w:ilvl w:val="0"/>
+          <w:numId w:val="24"/>
+        </w:numPr>
+        <w:spacing w:after="0"/>
+        <w:rPr>
+          <w:color w:val="3A3836" w:themeColor="background2" w:themeShade="40"/>
+          <w:sz w:val="28"/>
+        </w:rPr>
+      </w:pPr>
+      <w:r>
+        <w:rPr>
+          <w:rFonts w:cstheme="minorHAnsi"/>
+          <w:b/>
           <w:color w:val="3A3836" w:themeColor="background2" w:themeShade="40"/>
           <w:sz w:val="24"/>
         </w:rPr>
-      </w:pPr>
-      <w:r>
-        <w:rPr>
+        <w:t>Global Entrepreneur - Turkey</w:t>
+      </w:r>
+      <w:r>
+        <w:rPr>
+          <w:rFonts w:cstheme="minorHAnsi"/>
+          <w:color w:val="3A3836" w:themeColor="background2" w:themeShade="40"/>
+          <w:sz w:val="24"/>
+        </w:rPr>
+        <w:t xml:space="preserve"> – </w:t>
+      </w:r>
+      <w:r>
+        <w:rPr>
+          <w:rFonts w:cstheme="minorHAnsi"/>
+          <w:color w:val="3A3836" w:themeColor="background2" w:themeShade="40"/>
+          <w:sz w:val="24"/>
+        </w:rPr>
+        <w:t xml:space="preserve">AIESEC </w:t>
+      </w:r>
+      <w:r>
+        <w:rPr>
+          <w:rFonts w:cstheme="minorHAnsi"/>
+          <w:color w:val="3A3836" w:themeColor="background2" w:themeShade="40"/>
+          <w:sz w:val="24"/>
+        </w:rPr>
+        <w:t>(201</w:t>
+      </w:r>
+      <w:r>
+        <w:rPr>
+          <w:rFonts w:cstheme="minorHAnsi"/>
+          <w:color w:val="3A3836" w:themeColor="background2" w:themeShade="40"/>
+          <w:sz w:val="24"/>
+        </w:rPr>
+        <w:t>9</w:t>
+      </w:r>
+      <w:r>
+        <w:rPr>
+          <w:rFonts w:cstheme="minorHAnsi"/>
+          <w:color w:val="3A3836" w:themeColor="background2" w:themeShade="40"/>
+          <w:sz w:val="24"/>
+        </w:rPr>
+        <w:t>)</w:t>
+      </w:r>
+      <w:r>
+        <w:rPr>
+          <w:color w:val="3A3836" w:themeColor="background2" w:themeShade="40"/>
+          <w:sz w:val="28"/>
+        </w:rPr>
+        <w:t xml:space="preserve"> </w:t>
+      </w:r>
+    </w:p>
+    <w:p>
+      <w:pPr>
+        <w:pStyle w:val="ListBullet"/>
+        <w:numPr>
+          <w:ilvl w:val="0"/>
+          <w:numId w:val="24"/>
+        </w:numPr>
+        <w:spacing w:after="0"/>
+        <w:rPr>
+          <w:color w:val="3A3836" w:themeColor="background2" w:themeShade="40"/>
+          <w:sz w:val="28"/>
+        </w:rPr>
+      </w:pPr>
+      <w:r>
+        <w:rPr>
+          <w:rFonts w:cstheme="minorHAnsi"/>
           <w:b/>
           <w:color w:val="3A3836" w:themeColor="background2" w:themeShade="40"/>
           <w:sz w:val="24"/>
         </w:rPr>
-        <w:t xml:space="preserve">Achievement Award </w:t>
-      </w:r>
-      <w:r>
-        <w:rPr>
+        <w:t xml:space="preserve">Founder </w:t>
+      </w:r>
+      <w:r>
+        <w:rPr>
+          <w:rFonts w:cstheme="minorHAnsi"/>
           <w:color w:val="3A3836" w:themeColor="background2" w:themeShade="40"/>
           <w:sz w:val="24"/>
         </w:rPr>
-        <w:t>– Merit n Merit Educational Institute (2015)</w:t>
+        <w:t xml:space="preserve">– </w:t>
+      </w:r>
+      <w:proofErr w:type="spellStart"/>
+      <w:r>
+        <w:rPr>
+          <w:rFonts w:cstheme="minorHAnsi"/>
+          <w:color w:val="3A3836" w:themeColor="background2" w:themeShade="40"/>
+          <w:sz w:val="24"/>
+        </w:rPr>
+        <w:t>Anomoz</w:t>
+      </w:r>
+      <w:proofErr w:type="spellEnd"/>
+      <w:r>
+        <w:rPr>
+          <w:rFonts w:cstheme="minorHAnsi"/>
+          <w:color w:val="3A3836" w:themeColor="background2" w:themeShade="40"/>
+          <w:sz w:val="24"/>
+        </w:rPr>
+        <w:t xml:space="preserve"> Softwares</w:t>
+      </w:r>
+      <w:r>
+        <w:rPr>
+          <w:rFonts w:cstheme="minorHAnsi"/>
+          <w:color w:val="3A3836" w:themeColor="background2" w:themeShade="40"/>
+          <w:sz w:val="24"/>
+        </w:rPr>
+        <w:t xml:space="preserve"> </w:t>
+      </w:r>
+      <w:r>
+        <w:rPr>
+          <w:rFonts w:cstheme="minorHAnsi"/>
+          <w:color w:val="3A3836" w:themeColor="background2" w:themeShade="40"/>
+          <w:sz w:val="24"/>
+        </w:rPr>
+        <w:t>(</w:t>
+      </w:r>
+      <w:r>
+        <w:rPr>
+          <w:rFonts w:cstheme="minorHAnsi"/>
+          <w:color w:val="3A3836" w:themeColor="background2" w:themeShade="40"/>
+          <w:sz w:val="24"/>
+        </w:rPr>
+        <w:t>Since 2016</w:t>
+      </w:r>
+      <w:r>
+        <w:rPr>
+          <w:rFonts w:cstheme="minorHAnsi"/>
+          <w:color w:val="3A3836" w:themeColor="background2" w:themeShade="40"/>
+          <w:sz w:val="24"/>
+        </w:rPr>
+        <w:t>)</w:t>
+      </w:r>
+      <w:r>
+        <w:rPr>
+          <w:color w:val="3A3836" w:themeColor="background2" w:themeShade="40"/>
+          <w:sz w:val="28"/>
+        </w:rPr>
+        <w:t xml:space="preserve"> </w:t>
       </w:r>
     </w:p>
     <w:p>
@@ -567,15 +722,15 @@
           <w:color w:val="3A3836" w:themeColor="background2" w:themeShade="40"/>
           <w:szCs w:val="22"/>
         </w:rPr>
-        <w:t>YPay</w:t>
-      </w:r>
-      <w:r>
-        <w:rPr>
-          <w:rFonts w:asciiTheme="majorHAnsi" w:hAnsiTheme="majorHAnsi" w:cstheme="minorHAnsi"/>
-          <w:color w:val="3A3836" w:themeColor="background2" w:themeShade="40"/>
-          <w:szCs w:val="22"/>
-        </w:rPr>
-        <w:t xml:space="preserve"> –</w:t>
+        <w:t xml:space="preserve">AIESEC, Turkey </w:t>
+      </w:r>
+      <w:r>
+        <w:rPr>
+          <w:rFonts w:asciiTheme="majorHAnsi" w:hAnsiTheme="majorHAnsi" w:cstheme="minorHAnsi"/>
+          <w:color w:val="3A3836" w:themeColor="background2" w:themeShade="40"/>
+          <w:szCs w:val="22"/>
+        </w:rPr>
+        <w:t>–</w:t>
       </w:r>
       <w:r>
         <w:rPr>
@@ -584,15 +739,15 @@
           <w:color w:val="3A3836" w:themeColor="background2" w:themeShade="40"/>
           <w:szCs w:val="22"/>
         </w:rPr>
-        <w:t>Android Developer [Co-founder]</w:t>
-      </w:r>
-      <w:r>
-        <w:rPr>
-          <w:rFonts w:asciiTheme="majorHAnsi" w:hAnsiTheme="majorHAnsi" w:cstheme="minorHAnsi"/>
-          <w:color w:val="3A3836" w:themeColor="background2" w:themeShade="40"/>
-          <w:szCs w:val="22"/>
-        </w:rPr>
-        <w:t xml:space="preserve"> - (1</w:t>
+        <w:t>Website Developer</w:t>
+      </w:r>
+      <w:r>
+        <w:rPr>
+          <w:rFonts w:asciiTheme="majorHAnsi" w:hAnsiTheme="majorHAnsi" w:cstheme="minorHAnsi"/>
+          <w:color w:val="3A3836" w:themeColor="background2" w:themeShade="40"/>
+          <w:szCs w:val="22"/>
+        </w:rPr>
+        <w:t xml:space="preserve"> - (3</w:t>
       </w:r>
       <w:r>
         <w:rPr>
@@ -601,15 +756,96 @@
           <w:szCs w:val="22"/>
           <w:vertAlign w:val="superscript"/>
         </w:rPr>
-        <w:t>st</w:t>
-      </w:r>
-      <w:r>
-        <w:rPr>
-          <w:rFonts w:asciiTheme="majorHAnsi" w:hAnsiTheme="majorHAnsi" w:cstheme="minorHAnsi"/>
-          <w:color w:val="3A3836" w:themeColor="background2" w:themeShade="40"/>
-          <w:szCs w:val="22"/>
-        </w:rPr>
-        <w:t xml:space="preserve"> Oct 2018 - Present)</w:t>
+        <w:t>rd</w:t>
+      </w:r>
+      <w:r>
+        <w:rPr>
+          <w:rFonts w:asciiTheme="majorHAnsi" w:hAnsiTheme="majorHAnsi" w:cstheme="minorHAnsi"/>
+          <w:color w:val="3A3836" w:themeColor="background2" w:themeShade="40"/>
+          <w:szCs w:val="22"/>
+        </w:rPr>
+        <w:t xml:space="preserve"> </w:t>
+      </w:r>
+      <w:r>
+        <w:rPr>
+          <w:rFonts w:asciiTheme="majorHAnsi" w:hAnsiTheme="majorHAnsi" w:cstheme="minorHAnsi"/>
+          <w:color w:val="3A3836" w:themeColor="background2" w:themeShade="40"/>
+          <w:szCs w:val="22"/>
+        </w:rPr>
+        <w:t>June</w:t>
+      </w:r>
+      <w:r>
+        <w:rPr>
+          <w:rFonts w:asciiTheme="majorHAnsi" w:hAnsiTheme="majorHAnsi" w:cstheme="minorHAnsi"/>
+          <w:color w:val="3A3836" w:themeColor="background2" w:themeShade="40"/>
+          <w:szCs w:val="22"/>
+        </w:rPr>
+        <w:t xml:space="preserve"> 201</w:t>
+      </w:r>
+      <w:r>
+        <w:rPr>
+          <w:rFonts w:asciiTheme="majorHAnsi" w:hAnsiTheme="majorHAnsi" w:cstheme="minorHAnsi"/>
+          <w:color w:val="3A3836" w:themeColor="background2" w:themeShade="40"/>
+          <w:szCs w:val="22"/>
+        </w:rPr>
+        <w:t>9</w:t>
+      </w:r>
+      <w:r>
+        <w:rPr>
+          <w:rFonts w:asciiTheme="majorHAnsi" w:hAnsiTheme="majorHAnsi" w:cstheme="minorHAnsi"/>
+          <w:color w:val="3A3836" w:themeColor="background2" w:themeShade="40"/>
+          <w:szCs w:val="22"/>
+        </w:rPr>
+        <w:t xml:space="preserve"> </w:t>
+      </w:r>
+      <w:r>
+        <w:rPr>
+          <w:rFonts w:asciiTheme="majorHAnsi" w:hAnsiTheme="majorHAnsi" w:cstheme="minorHAnsi"/>
+          <w:color w:val="3A3836" w:themeColor="background2" w:themeShade="40"/>
+          <w:szCs w:val="22"/>
+        </w:rPr>
+        <w:t>–</w:t>
+      </w:r>
+      <w:r>
+        <w:rPr>
+          <w:rFonts w:asciiTheme="majorHAnsi" w:hAnsiTheme="majorHAnsi" w:cstheme="minorHAnsi"/>
+          <w:color w:val="3A3836" w:themeColor="background2" w:themeShade="40"/>
+          <w:szCs w:val="22"/>
+        </w:rPr>
+        <w:t xml:space="preserve"> </w:t>
+      </w:r>
+      <w:r>
+        <w:rPr>
+          <w:rFonts w:asciiTheme="majorHAnsi" w:hAnsiTheme="majorHAnsi" w:cstheme="minorHAnsi"/>
+          <w:color w:val="3A3836" w:themeColor="background2" w:themeShade="40"/>
+          <w:szCs w:val="22"/>
+        </w:rPr>
+        <w:t>15</w:t>
+      </w:r>
+      <w:r>
+        <w:rPr>
+          <w:rFonts w:asciiTheme="majorHAnsi" w:hAnsiTheme="majorHAnsi" w:cstheme="minorHAnsi"/>
+          <w:color w:val="3A3836" w:themeColor="background2" w:themeShade="40"/>
+          <w:szCs w:val="22"/>
+          <w:vertAlign w:val="superscript"/>
+        </w:rPr>
+        <w:t>th</w:t>
+      </w:r>
+      <w:r>
+        <w:rPr>
+          <w:rFonts w:asciiTheme="majorHAnsi" w:hAnsiTheme="majorHAnsi" w:cstheme="minorHAnsi"/>
+          <w:color w:val="3A3836" w:themeColor="background2" w:themeShade="40"/>
+          <w:szCs w:val="22"/>
+        </w:rPr>
+        <w:t xml:space="preserve"> July 2019</w:t>
+      </w:r>
+      <w:r>
+        <w:rPr>
+          <w:rFonts w:asciiTheme="majorHAnsi" w:hAnsiTheme="majorHAnsi" w:cstheme="minorHAnsi"/>
+          <w:color w:val="3A3836" w:themeColor="background2" w:themeShade="40"/>
+          <w:szCs w:val="22"/>
+        </w:rPr>
+        <w:t>)</w:t>
       </w:r>
     </w:p>
     <w:p>
@@ -634,50 +870,16 @@
           <w:color w:val="3A3836" w:themeColor="background2" w:themeShade="40"/>
           <w:szCs w:val="22"/>
         </w:rPr>
-        <w:t xml:space="preserve">Developed an online payment app that is </w:t>
-      </w:r>
-      <w:r>
-        <w:rPr>
-          <w:rFonts w:asciiTheme="minorHAnsi" w:hAnsiTheme="minorHAnsi" w:cstheme="minorHAnsi"/>
-          <w:color w:val="3A3836" w:themeColor="background2" w:themeShade="40"/>
-          <w:szCs w:val="22"/>
-        </w:rPr>
-        <w:t>currently</w:t>
-      </w:r>
-      <w:r>
-        <w:rPr>
-          <w:rFonts w:asciiTheme="minorHAnsi" w:hAnsiTheme="minorHAnsi" w:cstheme="minorHAnsi"/>
-          <w:color w:val="3A3836" w:themeColor="background2" w:themeShade="40"/>
-          <w:szCs w:val="22"/>
-        </w:rPr>
-        <w:t xml:space="preserve"> being used in Habib University by 2 French Fries vendor</w:t>
-      </w:r>
-      <w:r>
-        <w:rPr>
-          <w:rFonts w:asciiTheme="minorHAnsi" w:hAnsiTheme="minorHAnsi" w:cstheme="minorHAnsi"/>
-          <w:color w:val="3A3836" w:themeColor="background2" w:themeShade="40"/>
-          <w:szCs w:val="22"/>
-        </w:rPr>
-        <w:t>s</w:t>
-      </w:r>
-      <w:r>
-        <w:rPr>
-          <w:rFonts w:asciiTheme="minorHAnsi" w:hAnsiTheme="minorHAnsi" w:cstheme="minorHAnsi"/>
-          <w:color w:val="3A3836" w:themeColor="background2" w:themeShade="40"/>
-          <w:szCs w:val="22"/>
-        </w:rPr>
-        <w:t>, and 1 Makai Vendor.</w:t>
-      </w:r>
-      <w:r>
-        <w:rPr>
-          <w:rFonts w:asciiTheme="minorHAnsi" w:hAnsiTheme="minorHAnsi" w:cstheme="minorHAnsi"/>
-          <w:color w:val="3A3836" w:themeColor="background2" w:themeShade="40"/>
-          <w:szCs w:val="22"/>
-        </w:rPr>
-        <w:t xml:space="preserve"> App available on PlayStore.</w:t>
-      </w:r>
-      <w:bookmarkStart w:id="0" w:name="_GoBack"/>
-      <w:bookmarkEnd w:id="0"/>
+        <w:t xml:space="preserve">Developed a multilingual crowd-funding website for a Turkish based company in Istanbul. </w:t>
+      </w:r>
+      <w:r>
+        <w:rPr>
+          <w:rFonts w:asciiTheme="minorHAnsi" w:hAnsiTheme="minorHAnsi" w:cstheme="minorHAnsi"/>
+          <w:color w:val="3A3836" w:themeColor="background2" w:themeShade="40"/>
+          <w:szCs w:val="22"/>
+        </w:rPr>
+        <w:t>Attached with website was also an e-commerce website, where donors could buy items and donate them to projects.</w:t>
+      </w:r>
     </w:p>
     <w:p>
       <w:pPr>
@@ -707,6 +909,57 @@
       <w:r>
         <w:rPr>
           <w:rFonts w:asciiTheme="majorHAnsi" w:hAnsiTheme="majorHAnsi" w:cstheme="minorHAnsi"/>
+          <w:b/>
+          <w:color w:val="3A3836" w:themeColor="background2" w:themeShade="40"/>
+          <w:szCs w:val="22"/>
+        </w:rPr>
+        <w:t xml:space="preserve"> - Library</w:t>
+      </w:r>
+      <w:r>
+        <w:rPr>
+          <w:rFonts w:asciiTheme="majorHAnsi" w:hAnsiTheme="majorHAnsi" w:cstheme="minorHAnsi"/>
+          <w:color w:val="3A3836" w:themeColor="background2" w:themeShade="40"/>
+          <w:szCs w:val="22"/>
+        </w:rPr>
+        <w:t xml:space="preserve"> –</w:t>
+      </w:r>
+      <w:r>
+        <w:rPr>
+          <w:rFonts w:asciiTheme="majorHAnsi" w:hAnsiTheme="majorHAnsi" w:cstheme="minorHAnsi"/>
+          <w:i/>
+          <w:color w:val="3A3836" w:themeColor="background2" w:themeShade="40"/>
+          <w:szCs w:val="22"/>
+        </w:rPr>
+        <w:t>Application Developer</w:t>
+      </w:r>
+      <w:r>
+        <w:rPr>
+          <w:rFonts w:asciiTheme="majorHAnsi" w:hAnsiTheme="majorHAnsi" w:cstheme="minorHAnsi"/>
+          <w:color w:val="3A3836" w:themeColor="background2" w:themeShade="40"/>
+          <w:szCs w:val="22"/>
+        </w:rPr>
+        <w:t xml:space="preserve"> - (1</w:t>
+      </w:r>
+      <w:r>
+        <w:rPr>
+          <w:rFonts w:asciiTheme="majorHAnsi" w:hAnsiTheme="majorHAnsi" w:cstheme="minorHAnsi"/>
+          <w:color w:val="3A3836" w:themeColor="background2" w:themeShade="40"/>
+          <w:szCs w:val="22"/>
+        </w:rPr>
+        <w:t>2</w:t>
+      </w:r>
+      <w:r>
+        <w:rPr>
+          <w:rFonts w:asciiTheme="majorHAnsi" w:hAnsiTheme="majorHAnsi" w:cstheme="minorHAnsi"/>
+          <w:color w:val="3A3836" w:themeColor="background2" w:themeShade="40"/>
+          <w:szCs w:val="22"/>
+          <w:vertAlign w:val="superscript"/>
+        </w:rPr>
+        <w:t>st</w:t>
+      </w:r>
+      <w:r>
+        <w:rPr>
+          <w:rFonts w:asciiTheme="majorHAnsi" w:hAnsiTheme="majorHAnsi" w:cstheme="minorHAnsi"/>
           <w:color w:val="3A3836" w:themeColor="background2" w:themeShade="40"/>
           <w:szCs w:val="22"/>
         </w:rPr>
@@ -718,20 +971,43 @@
           <w:color w:val="3A3836" w:themeColor="background2" w:themeShade="40"/>
           <w:szCs w:val="22"/>
         </w:rPr>
+        <w:t>May</w:t>
+      </w:r>
+      <w:r>
+        <w:rPr>
+          <w:rFonts w:asciiTheme="majorHAnsi" w:hAnsiTheme="majorHAnsi" w:cstheme="minorHAnsi"/>
+          <w:color w:val="3A3836" w:themeColor="background2" w:themeShade="40"/>
+          <w:szCs w:val="22"/>
+        </w:rPr>
+        <w:t xml:space="preserve"> 201</w:t>
+      </w:r>
+      <w:r>
+        <w:rPr>
+          <w:rFonts w:asciiTheme="majorHAnsi" w:hAnsiTheme="majorHAnsi" w:cstheme="minorHAnsi"/>
+          <w:color w:val="3A3836" w:themeColor="background2" w:themeShade="40"/>
+          <w:szCs w:val="22"/>
+        </w:rPr>
+        <w:t>9</w:t>
+      </w:r>
+      <w:r>
+        <w:rPr>
+          <w:rFonts w:asciiTheme="majorHAnsi" w:hAnsiTheme="majorHAnsi" w:cstheme="minorHAnsi"/>
+          <w:color w:val="3A3836" w:themeColor="background2" w:themeShade="40"/>
+          <w:szCs w:val="22"/>
+        </w:rPr>
+        <w:t xml:space="preserve"> </w:t>
+      </w:r>
+      <w:r>
+        <w:rPr>
+          <w:rFonts w:asciiTheme="majorHAnsi" w:hAnsiTheme="majorHAnsi" w:cstheme="minorHAnsi"/>
+          <w:color w:val="3A3836" w:themeColor="background2" w:themeShade="40"/>
+          <w:szCs w:val="22"/>
+        </w:rPr>
         <w:t>–</w:t>
       </w:r>
       <w:r>
         <w:rPr>
           <w:rFonts w:asciiTheme="majorHAnsi" w:hAnsiTheme="majorHAnsi" w:cstheme="minorHAnsi"/>
-          <w:i/>
-          <w:color w:val="3A3836" w:themeColor="background2" w:themeShade="40"/>
-          <w:szCs w:val="22"/>
-        </w:rPr>
-        <w:t>Teaching Assistant</w:t>
-      </w:r>
-      <w:r>
-        <w:rPr>
-          <w:rFonts w:asciiTheme="majorHAnsi" w:hAnsiTheme="majorHAnsi" w:cstheme="minorHAnsi"/>
           <w:color w:val="3A3836" w:themeColor="background2" w:themeShade="40"/>
           <w:szCs w:val="22"/>
         </w:rPr>
@@ -743,15 +1019,7 @@
           <w:color w:val="3A3836" w:themeColor="background2" w:themeShade="40"/>
           <w:szCs w:val="22"/>
         </w:rPr>
-        <w:t xml:space="preserve">- </w:t>
-      </w:r>
-      <w:r>
-        <w:rPr>
-          <w:rFonts w:asciiTheme="majorHAnsi" w:hAnsiTheme="majorHAnsi" w:cstheme="minorHAnsi"/>
-          <w:color w:val="3A3836" w:themeColor="background2" w:themeShade="40"/>
-          <w:szCs w:val="22"/>
-        </w:rPr>
-        <w:t>Programming Fundamentals (1</w:t>
+        <w:t>15</w:t>
       </w:r>
       <w:r>
         <w:rPr>
@@ -760,31 +1028,31 @@
           <w:szCs w:val="22"/>
           <w:vertAlign w:val="superscript"/>
         </w:rPr>
-        <w:t>st</w:t>
-      </w:r>
-      <w:r>
-        <w:rPr>
-          <w:rFonts w:asciiTheme="majorHAnsi" w:hAnsiTheme="majorHAnsi" w:cstheme="minorHAnsi"/>
-          <w:color w:val="3A3836" w:themeColor="background2" w:themeShade="40"/>
-          <w:szCs w:val="22"/>
-        </w:rPr>
-        <w:t xml:space="preserve"> Oct</w:t>
-      </w:r>
-      <w:r>
-        <w:rPr>
-          <w:rFonts w:asciiTheme="majorHAnsi" w:hAnsiTheme="majorHAnsi" w:cstheme="minorHAnsi"/>
-          <w:color w:val="3A3836" w:themeColor="background2" w:themeShade="40"/>
-          <w:szCs w:val="22"/>
-        </w:rPr>
-        <w:t xml:space="preserve"> 2018</w:t>
-      </w:r>
-      <w:r>
-        <w:rPr>
-          <w:rFonts w:asciiTheme="majorHAnsi" w:hAnsiTheme="majorHAnsi" w:cstheme="minorHAnsi"/>
-          <w:color w:val="3A3836" w:themeColor="background2" w:themeShade="40"/>
-          <w:szCs w:val="22"/>
-        </w:rPr>
-        <w:t xml:space="preserve"> - Present)</w:t>
+        <w:t>th</w:t>
+      </w:r>
+      <w:r>
+        <w:rPr>
+          <w:rFonts w:asciiTheme="majorHAnsi" w:hAnsiTheme="majorHAnsi" w:cstheme="minorHAnsi"/>
+          <w:color w:val="3A3836" w:themeColor="background2" w:themeShade="40"/>
+          <w:szCs w:val="22"/>
+        </w:rPr>
+        <w:t xml:space="preserve"> June</w:t>
+      </w:r>
+      <w:r>
+        <w:rPr>
+          <w:rFonts w:asciiTheme="majorHAnsi" w:hAnsiTheme="majorHAnsi" w:cstheme="minorHAnsi"/>
+          <w:color w:val="3A3836" w:themeColor="background2" w:themeShade="40"/>
+          <w:szCs w:val="22"/>
+        </w:rPr>
+        <w:t xml:space="preserve"> 2019</w:t>
+      </w:r>
+      <w:r>
+        <w:rPr>
+          <w:rFonts w:asciiTheme="majorHAnsi" w:hAnsiTheme="majorHAnsi" w:cstheme="minorHAnsi"/>
+          <w:color w:val="3A3836" w:themeColor="background2" w:themeShade="40"/>
+          <w:szCs w:val="22"/>
+        </w:rPr>
+        <w:t>)</w:t>
       </w:r>
     </w:p>
     <w:p>
@@ -809,7 +1077,7 @@
           <w:color w:val="3A3836" w:themeColor="background2" w:themeShade="40"/>
           <w:szCs w:val="22"/>
         </w:rPr>
-        <w:t>Providing teaching assistance to students in Labs and EHSAS Hours.</w:t>
+        <w:t xml:space="preserve">Developing a Discussion Room Management System for Habib University Library as a paid project. </w:t>
       </w:r>
     </w:p>
     <w:p>
@@ -828,24 +1096,24 @@
           <w:sz w:val="28"/>
         </w:rPr>
       </w:pPr>
+      <w:proofErr w:type="spellStart"/>
       <w:r>
         <w:rPr>
           <w:rFonts w:asciiTheme="majorHAnsi" w:hAnsiTheme="majorHAnsi" w:cstheme="minorHAnsi"/>
           <w:b/>
-          <w:bCs/>
-          <w:color w:val="3A3836" w:themeColor="background2" w:themeShade="40"/>
-        </w:rPr>
-        <w:t xml:space="preserve">Trashit </w:t>
-      </w:r>
-      <w:r>
-        <w:rPr>
-          <w:rFonts w:asciiTheme="majorHAnsi" w:hAnsiTheme="majorHAnsi" w:cstheme="minorHAnsi"/>
-          <w:b/>
-          <w:bCs/>
-          <w:color w:val="3A3836" w:themeColor="background2" w:themeShade="40"/>
-          <w:szCs w:val="22"/>
-        </w:rPr>
-        <w:t xml:space="preserve">– </w:t>
+          <w:color w:val="3A3836" w:themeColor="background2" w:themeShade="40"/>
+          <w:szCs w:val="22"/>
+        </w:rPr>
+        <w:t>YPay</w:t>
+      </w:r>
+      <w:proofErr w:type="spellEnd"/>
+      <w:r>
+        <w:rPr>
+          <w:rFonts w:asciiTheme="majorHAnsi" w:hAnsiTheme="majorHAnsi" w:cstheme="minorHAnsi"/>
+          <w:color w:val="3A3836" w:themeColor="background2" w:themeShade="40"/>
+          <w:szCs w:val="22"/>
+        </w:rPr>
+        <w:t xml:space="preserve"> –</w:t>
       </w:r>
       <w:r>
         <w:rPr>
@@ -854,15 +1122,15 @@
           <w:color w:val="3A3836" w:themeColor="background2" w:themeShade="40"/>
           <w:szCs w:val="22"/>
         </w:rPr>
-        <w:t>Intern</w:t>
-      </w:r>
-      <w:r>
-        <w:rPr>
-          <w:rFonts w:asciiTheme="majorHAnsi" w:hAnsiTheme="majorHAnsi" w:cstheme="minorHAnsi"/>
-          <w:color w:val="3A3836" w:themeColor="background2" w:themeShade="40"/>
-          <w:szCs w:val="22"/>
-        </w:rPr>
-        <w:t xml:space="preserve"> – Full Stack Developer (13</w:t>
+        <w:t>Android Developer [Co-founder]</w:t>
+      </w:r>
+      <w:r>
+        <w:rPr>
+          <w:rFonts w:asciiTheme="majorHAnsi" w:hAnsiTheme="majorHAnsi" w:cstheme="minorHAnsi"/>
+          <w:color w:val="3A3836" w:themeColor="background2" w:themeShade="40"/>
+          <w:szCs w:val="22"/>
+        </w:rPr>
+        <w:t xml:space="preserve"> - (1</w:t>
       </w:r>
       <w:r>
         <w:rPr>
@@ -871,32 +1139,15 @@
           <w:szCs w:val="22"/>
           <w:vertAlign w:val="superscript"/>
         </w:rPr>
-        <w:t>th</w:t>
-      </w:r>
-      <w:r>
-        <w:rPr>
-          <w:rFonts w:asciiTheme="majorHAnsi" w:hAnsiTheme="majorHAnsi" w:cstheme="minorHAnsi"/>
-          <w:color w:val="3A3836" w:themeColor="background2" w:themeShade="40"/>
-          <w:szCs w:val="22"/>
-        </w:rPr>
-        <w:t xml:space="preserve"> August 2018 – 9</w:t>
-      </w:r>
-      <w:r>
-        <w:rPr>
-          <w:rFonts w:asciiTheme="majorHAnsi" w:hAnsiTheme="majorHAnsi" w:cstheme="minorHAnsi"/>
-          <w:color w:val="3A3836" w:themeColor="background2" w:themeShade="40"/>
-          <w:szCs w:val="22"/>
-          <w:vertAlign w:val="superscript"/>
-        </w:rPr>
-        <w:t>th</w:t>
-      </w:r>
-      <w:r>
-        <w:rPr>
-          <w:rFonts w:asciiTheme="majorHAnsi" w:hAnsiTheme="majorHAnsi" w:cstheme="minorHAnsi"/>
-          <w:color w:val="3A3836" w:themeColor="background2" w:themeShade="40"/>
-          <w:szCs w:val="22"/>
-        </w:rPr>
-        <w:t xml:space="preserve"> Nov 2018)</w:t>
+        <w:t>st</w:t>
+      </w:r>
+      <w:r>
+        <w:rPr>
+          <w:rFonts w:asciiTheme="majorHAnsi" w:hAnsiTheme="majorHAnsi" w:cstheme="minorHAnsi"/>
+          <w:color w:val="3A3836" w:themeColor="background2" w:themeShade="40"/>
+          <w:szCs w:val="22"/>
+        </w:rPr>
+        <w:t xml:space="preserve"> Oct 2018 - Present)</w:t>
       </w:r>
     </w:p>
     <w:p>
@@ -921,7 +1172,266 @@
           <w:color w:val="3A3836" w:themeColor="background2" w:themeShade="40"/>
           <w:szCs w:val="22"/>
         </w:rPr>
-        <w:t>Developed a mobile app ‘Trashit Go’.</w:t>
+        <w:t xml:space="preserve">Developed an online payment app that is </w:t>
+      </w:r>
+      <w:r>
+        <w:rPr>
+          <w:rFonts w:asciiTheme="minorHAnsi" w:hAnsiTheme="minorHAnsi" w:cstheme="minorHAnsi"/>
+          <w:color w:val="3A3836" w:themeColor="background2" w:themeShade="40"/>
+          <w:szCs w:val="22"/>
+        </w:rPr>
+        <w:t>currently</w:t>
+      </w:r>
+      <w:r>
+        <w:rPr>
+          <w:rFonts w:asciiTheme="minorHAnsi" w:hAnsiTheme="minorHAnsi" w:cstheme="minorHAnsi"/>
+          <w:color w:val="3A3836" w:themeColor="background2" w:themeShade="40"/>
+          <w:szCs w:val="22"/>
+        </w:rPr>
+        <w:t xml:space="preserve"> being used in Habib University by 2 French Fries vendor</w:t>
+      </w:r>
+      <w:r>
+        <w:rPr>
+          <w:rFonts w:asciiTheme="minorHAnsi" w:hAnsiTheme="minorHAnsi" w:cstheme="minorHAnsi"/>
+          <w:color w:val="3A3836" w:themeColor="background2" w:themeShade="40"/>
+          <w:szCs w:val="22"/>
+        </w:rPr>
+        <w:t>s</w:t>
+      </w:r>
+      <w:r>
+        <w:rPr>
+          <w:rFonts w:asciiTheme="minorHAnsi" w:hAnsiTheme="minorHAnsi" w:cstheme="minorHAnsi"/>
+          <w:color w:val="3A3836" w:themeColor="background2" w:themeShade="40"/>
+          <w:szCs w:val="22"/>
+        </w:rPr>
+        <w:t>, 1 Makai Vendor</w:t>
+      </w:r>
+      <w:r>
+        <w:rPr>
+          <w:rFonts w:asciiTheme="minorHAnsi" w:hAnsiTheme="minorHAnsi" w:cstheme="minorHAnsi"/>
+          <w:color w:val="3A3836" w:themeColor="background2" w:themeShade="40"/>
+          <w:szCs w:val="22"/>
+        </w:rPr>
+        <w:t xml:space="preserve">, and </w:t>
+      </w:r>
+      <w:proofErr w:type="spellStart"/>
+      <w:r>
+        <w:rPr>
+          <w:rFonts w:asciiTheme="minorHAnsi" w:hAnsiTheme="minorHAnsi" w:cstheme="minorHAnsi"/>
+          <w:color w:val="3A3836" w:themeColor="background2" w:themeShade="40"/>
+          <w:szCs w:val="22"/>
+        </w:rPr>
+        <w:t>Cafeela</w:t>
+      </w:r>
+      <w:proofErr w:type="spellEnd"/>
+      <w:r>
+        <w:rPr>
+          <w:rFonts w:asciiTheme="minorHAnsi" w:hAnsiTheme="minorHAnsi" w:cstheme="minorHAnsi"/>
+          <w:color w:val="3A3836" w:themeColor="background2" w:themeShade="40"/>
+          <w:szCs w:val="22"/>
+        </w:rPr>
+        <w:t xml:space="preserve"> </w:t>
+      </w:r>
+      <w:proofErr w:type="spellStart"/>
+      <w:r>
+        <w:rPr>
+          <w:rFonts w:asciiTheme="minorHAnsi" w:hAnsiTheme="minorHAnsi" w:cstheme="minorHAnsi"/>
+          <w:color w:val="3A3836" w:themeColor="background2" w:themeShade="40"/>
+          <w:szCs w:val="22"/>
+        </w:rPr>
+        <w:t>Dhaba</w:t>
+      </w:r>
+      <w:proofErr w:type="spellEnd"/>
+      <w:r>
+        <w:rPr>
+          <w:rFonts w:asciiTheme="minorHAnsi" w:hAnsiTheme="minorHAnsi" w:cstheme="minorHAnsi"/>
+          <w:color w:val="3A3836" w:themeColor="background2" w:themeShade="40"/>
+          <w:szCs w:val="22"/>
+        </w:rPr>
+        <w:t>.</w:t>
+      </w:r>
+      <w:r>
+        <w:rPr>
+          <w:rFonts w:asciiTheme="minorHAnsi" w:hAnsiTheme="minorHAnsi" w:cstheme="minorHAnsi"/>
+          <w:color w:val="3A3836" w:themeColor="background2" w:themeShade="40"/>
+          <w:szCs w:val="22"/>
+        </w:rPr>
+        <w:t xml:space="preserve"> App available on </w:t>
+      </w:r>
+      <w:proofErr w:type="spellStart"/>
+      <w:r>
+        <w:rPr>
+          <w:rFonts w:asciiTheme="minorHAnsi" w:hAnsiTheme="minorHAnsi" w:cstheme="minorHAnsi"/>
+          <w:color w:val="3A3836" w:themeColor="background2" w:themeShade="40"/>
+          <w:szCs w:val="22"/>
+        </w:rPr>
+        <w:t>PlayStore</w:t>
+      </w:r>
+      <w:proofErr w:type="spellEnd"/>
+      <w:r>
+        <w:rPr>
+          <w:rFonts w:asciiTheme="minorHAnsi" w:hAnsiTheme="minorHAnsi" w:cstheme="minorHAnsi"/>
+          <w:color w:val="3A3836" w:themeColor="background2" w:themeShade="40"/>
+          <w:szCs w:val="22"/>
+        </w:rPr>
+        <w:t>.</w:t>
+      </w:r>
+    </w:p>
+    <w:p>
+      <w:pPr>
+        <w:pStyle w:val="ListParagraph"/>
+        <w:numPr>
+          <w:ilvl w:val="0"/>
+          <w:numId w:val="29"/>
+        </w:numPr>
+        <w:spacing w:line="240" w:lineRule="auto"/>
+        <w:rPr>
+          <w:rFonts w:asciiTheme="majorHAnsi" w:hAnsiTheme="majorHAnsi" w:cstheme="minorHAnsi"/>
+          <w:b/>
+          <w:bCs/>
+          <w:color w:val="3A3836" w:themeColor="background2" w:themeShade="40"/>
+          <w:sz w:val="28"/>
+        </w:rPr>
+      </w:pPr>
+      <w:r>
+        <w:rPr>
+          <w:rFonts w:asciiTheme="majorHAnsi" w:hAnsiTheme="majorHAnsi" w:cstheme="minorHAnsi"/>
+          <w:b/>
+          <w:color w:val="3A3836" w:themeColor="background2" w:themeShade="40"/>
+          <w:szCs w:val="22"/>
+        </w:rPr>
+        <w:t>Habib University</w:t>
+      </w:r>
+      <w:r>
+        <w:rPr>
+          <w:rFonts w:asciiTheme="majorHAnsi" w:hAnsiTheme="majorHAnsi" w:cstheme="minorHAnsi"/>
+          <w:color w:val="3A3836" w:themeColor="background2" w:themeShade="40"/>
+          <w:szCs w:val="22"/>
+        </w:rPr>
+        <w:t xml:space="preserve"> </w:t>
+      </w:r>
+      <w:r>
+        <w:rPr>
+          <w:rFonts w:asciiTheme="majorHAnsi" w:hAnsiTheme="majorHAnsi" w:cstheme="minorHAnsi"/>
+          <w:color w:val="3A3836" w:themeColor="background2" w:themeShade="40"/>
+          <w:szCs w:val="22"/>
+        </w:rPr>
+        <w:t>–</w:t>
+      </w:r>
+      <w:r>
+        <w:rPr>
+          <w:rFonts w:asciiTheme="majorHAnsi" w:hAnsiTheme="majorHAnsi" w:cstheme="minorHAnsi"/>
+          <w:i/>
+          <w:color w:val="3A3836" w:themeColor="background2" w:themeShade="40"/>
+          <w:szCs w:val="22"/>
+        </w:rPr>
+        <w:t>Teaching Assistant</w:t>
+      </w:r>
+      <w:r>
+        <w:rPr>
+          <w:rFonts w:asciiTheme="majorHAnsi" w:hAnsiTheme="majorHAnsi" w:cstheme="minorHAnsi"/>
+          <w:color w:val="3A3836" w:themeColor="background2" w:themeShade="40"/>
+          <w:szCs w:val="22"/>
+        </w:rPr>
+        <w:t xml:space="preserve"> </w:t>
+      </w:r>
+      <w:r>
+        <w:rPr>
+          <w:rFonts w:asciiTheme="majorHAnsi" w:hAnsiTheme="majorHAnsi" w:cstheme="minorHAnsi"/>
+          <w:color w:val="3A3836" w:themeColor="background2" w:themeShade="40"/>
+          <w:szCs w:val="22"/>
+        </w:rPr>
+        <w:t xml:space="preserve">- </w:t>
+      </w:r>
+      <w:r>
+        <w:rPr>
+          <w:rFonts w:asciiTheme="majorHAnsi" w:hAnsiTheme="majorHAnsi" w:cstheme="minorHAnsi"/>
+          <w:color w:val="3A3836" w:themeColor="background2" w:themeShade="40"/>
+          <w:szCs w:val="22"/>
+        </w:rPr>
+        <w:t>Programming Fundamentals (1</w:t>
+      </w:r>
+      <w:r>
+        <w:rPr>
+          <w:rFonts w:asciiTheme="majorHAnsi" w:hAnsiTheme="majorHAnsi" w:cstheme="minorHAnsi"/>
+          <w:color w:val="3A3836" w:themeColor="background2" w:themeShade="40"/>
+          <w:szCs w:val="22"/>
+          <w:vertAlign w:val="superscript"/>
+        </w:rPr>
+        <w:t>st</w:t>
+      </w:r>
+      <w:r>
+        <w:rPr>
+          <w:rFonts w:asciiTheme="majorHAnsi" w:hAnsiTheme="majorHAnsi" w:cstheme="minorHAnsi"/>
+          <w:color w:val="3A3836" w:themeColor="background2" w:themeShade="40"/>
+          <w:szCs w:val="22"/>
+        </w:rPr>
+        <w:t xml:space="preserve"> Oct</w:t>
+      </w:r>
+      <w:r>
+        <w:rPr>
+          <w:rFonts w:asciiTheme="majorHAnsi" w:hAnsiTheme="majorHAnsi" w:cstheme="minorHAnsi"/>
+          <w:color w:val="3A3836" w:themeColor="background2" w:themeShade="40"/>
+          <w:szCs w:val="22"/>
+        </w:rPr>
+        <w:t xml:space="preserve"> 2018</w:t>
+      </w:r>
+      <w:r>
+        <w:rPr>
+          <w:rFonts w:asciiTheme="majorHAnsi" w:hAnsiTheme="majorHAnsi" w:cstheme="minorHAnsi"/>
+          <w:color w:val="3A3836" w:themeColor="background2" w:themeShade="40"/>
+          <w:szCs w:val="22"/>
+        </w:rPr>
+        <w:t xml:space="preserve"> </w:t>
+      </w:r>
+      <w:r>
+        <w:rPr>
+          <w:rFonts w:asciiTheme="majorHAnsi" w:hAnsiTheme="majorHAnsi" w:cstheme="minorHAnsi"/>
+          <w:color w:val="3A3836" w:themeColor="background2" w:themeShade="40"/>
+          <w:szCs w:val="22"/>
+        </w:rPr>
+        <w:t>–</w:t>
+      </w:r>
+      <w:r>
+        <w:rPr>
+          <w:rFonts w:asciiTheme="majorHAnsi" w:hAnsiTheme="majorHAnsi" w:cstheme="minorHAnsi"/>
+          <w:color w:val="3A3836" w:themeColor="background2" w:themeShade="40"/>
+          <w:szCs w:val="22"/>
+        </w:rPr>
+        <w:t xml:space="preserve"> </w:t>
+      </w:r>
+      <w:r>
+        <w:rPr>
+          <w:rFonts w:asciiTheme="majorHAnsi" w:hAnsiTheme="majorHAnsi" w:cstheme="minorHAnsi"/>
+          <w:color w:val="3A3836" w:themeColor="background2" w:themeShade="40"/>
+          <w:szCs w:val="22"/>
+        </w:rPr>
+        <w:t>20</w:t>
+      </w:r>
+      <w:r>
+        <w:rPr>
+          <w:rFonts w:asciiTheme="majorHAnsi" w:hAnsiTheme="majorHAnsi" w:cstheme="minorHAnsi"/>
+          <w:color w:val="3A3836" w:themeColor="background2" w:themeShade="40"/>
+          <w:szCs w:val="22"/>
+          <w:vertAlign w:val="superscript"/>
+        </w:rPr>
+        <w:t>th</w:t>
+      </w:r>
+      <w:r>
+        <w:rPr>
+          <w:rFonts w:asciiTheme="majorHAnsi" w:hAnsiTheme="majorHAnsi" w:cstheme="minorHAnsi"/>
+          <w:color w:val="3A3836" w:themeColor="background2" w:themeShade="40"/>
+          <w:szCs w:val="22"/>
+        </w:rPr>
+        <w:t xml:space="preserve"> December 2018</w:t>
+      </w:r>
+      <w:r>
+        <w:rPr>
+          <w:rFonts w:asciiTheme="majorHAnsi" w:hAnsiTheme="majorHAnsi" w:cstheme="minorHAnsi"/>
+          <w:color w:val="3A3836" w:themeColor="background2" w:themeShade="40"/>
+          <w:szCs w:val="22"/>
+        </w:rPr>
+        <w:t>)</w:t>
       </w:r>
     </w:p>
     <w:p>
@@ -946,23 +1456,23 @@
           <w:color w:val="3A3836" w:themeColor="background2" w:themeShade="40"/>
           <w:szCs w:val="22"/>
         </w:rPr>
-        <w:t>Developed a plugin ‘Hashtag Detector’</w:t>
-      </w:r>
-      <w:r>
-        <w:rPr>
-          <w:rFonts w:asciiTheme="minorHAnsi" w:hAnsiTheme="minorHAnsi" w:cstheme="minorHAnsi"/>
-          <w:color w:val="3A3836" w:themeColor="background2" w:themeShade="40"/>
-          <w:szCs w:val="22"/>
-        </w:rPr>
-        <w:t xml:space="preserve"> for Instagram m</w:t>
-      </w:r>
-      <w:r>
-        <w:rPr>
-          <w:rFonts w:asciiTheme="minorHAnsi" w:hAnsiTheme="minorHAnsi" w:cstheme="minorHAnsi"/>
-          <w:color w:val="3A3836" w:themeColor="background2" w:themeShade="40"/>
-          <w:szCs w:val="22"/>
-        </w:rPr>
-        <w:t>arketing using Instagram APIs.</w:t>
+        <w:t xml:space="preserve">Providing teaching assistance to students </w:t>
+      </w:r>
+      <w:r>
+        <w:rPr>
+          <w:rFonts w:asciiTheme="minorHAnsi" w:hAnsiTheme="minorHAnsi" w:cstheme="minorHAnsi"/>
+          <w:color w:val="3A3836" w:themeColor="background2" w:themeShade="40"/>
+          <w:szCs w:val="22"/>
+        </w:rPr>
+        <w:t>during</w:t>
+      </w:r>
+      <w:r>
+        <w:rPr>
+          <w:rFonts w:asciiTheme="minorHAnsi" w:hAnsiTheme="minorHAnsi" w:cstheme="minorHAnsi"/>
+          <w:color w:val="3A3836" w:themeColor="background2" w:themeShade="40"/>
+          <w:szCs w:val="22"/>
+        </w:rPr>
+        <w:t xml:space="preserve"> Labs and EHSAS Hours.</w:t>
       </w:r>
     </w:p>
     <w:p>
@@ -981,6 +1491,7 @@
           <w:sz w:val="28"/>
         </w:rPr>
       </w:pPr>
+      <w:proofErr w:type="spellStart"/>
       <w:r>
         <w:rPr>
           <w:rFonts w:asciiTheme="majorHAnsi" w:hAnsiTheme="majorHAnsi" w:cstheme="minorHAnsi"/>
@@ -988,14 +1499,24 @@
           <w:bCs/>
           <w:color w:val="3A3836" w:themeColor="background2" w:themeShade="40"/>
         </w:rPr>
-        <w:t xml:space="preserve">Fixit School </w:t>
-      </w:r>
+        <w:t>Trashit</w:t>
+      </w:r>
+      <w:proofErr w:type="spellEnd"/>
       <w:r>
         <w:rPr>
           <w:rFonts w:asciiTheme="majorHAnsi" w:hAnsiTheme="majorHAnsi" w:cstheme="minorHAnsi"/>
           <w:b/>
           <w:bCs/>
           <w:color w:val="3A3836" w:themeColor="background2" w:themeShade="40"/>
+        </w:rPr>
+        <w:t xml:space="preserve"> </w:t>
+      </w:r>
+      <w:r>
+        <w:rPr>
+          <w:rFonts w:asciiTheme="majorHAnsi" w:hAnsiTheme="majorHAnsi" w:cstheme="minorHAnsi"/>
+          <w:b/>
+          <w:bCs/>
+          <w:color w:val="3A3836" w:themeColor="background2" w:themeShade="40"/>
           <w:szCs w:val="22"/>
         </w:rPr>
         <w:t xml:space="preserve">– </w:t>
@@ -1015,15 +1536,7 @@
           <w:color w:val="3A3836" w:themeColor="background2" w:themeShade="40"/>
           <w:szCs w:val="22"/>
         </w:rPr>
-        <w:t xml:space="preserve"> –</w:t>
-      </w:r>
-      <w:r>
-        <w:rPr>
-          <w:rFonts w:asciiTheme="majorHAnsi" w:hAnsiTheme="majorHAnsi" w:cstheme="minorHAnsi"/>
-          <w:color w:val="3A3836" w:themeColor="background2" w:themeShade="40"/>
-          <w:szCs w:val="22"/>
-        </w:rPr>
-        <w:t xml:space="preserve"> Programming Instructor (14</w:t>
+        <w:t xml:space="preserve"> – Full Stack Developer (13</w:t>
       </w:r>
       <w:r>
         <w:rPr>
@@ -1040,23 +1553,7 @@
           <w:color w:val="3A3836" w:themeColor="background2" w:themeShade="40"/>
           <w:szCs w:val="22"/>
         </w:rPr>
-        <w:t xml:space="preserve"> May</w:t>
-      </w:r>
-      <w:r>
-        <w:rPr>
-          <w:rFonts w:asciiTheme="majorHAnsi" w:hAnsiTheme="majorHAnsi" w:cstheme="minorHAnsi"/>
-          <w:color w:val="3A3836" w:themeColor="background2" w:themeShade="40"/>
-          <w:szCs w:val="22"/>
-        </w:rPr>
-        <w:t xml:space="preserve"> 2018</w:t>
-      </w:r>
-      <w:r>
-        <w:rPr>
-          <w:rFonts w:asciiTheme="majorHAnsi" w:hAnsiTheme="majorHAnsi" w:cstheme="minorHAnsi"/>
-          <w:color w:val="3A3836" w:themeColor="background2" w:themeShade="40"/>
-          <w:szCs w:val="22"/>
-        </w:rPr>
-        <w:t xml:space="preserve"> – 14</w:t>
+        <w:t xml:space="preserve"> August 2018 – 9</w:t>
       </w:r>
       <w:r>
         <w:rPr>
@@ -1073,7 +1570,7 @@
           <w:color w:val="3A3836" w:themeColor="background2" w:themeShade="40"/>
           <w:szCs w:val="22"/>
         </w:rPr>
-        <w:t xml:space="preserve"> June 2018)</w:t>
+        <w:t xml:space="preserve"> Nov 2018)</w:t>
       </w:r>
     </w:p>
     <w:p>
@@ -1098,7 +1595,66 @@
           <w:color w:val="3A3836" w:themeColor="background2" w:themeShade="40"/>
           <w:szCs w:val="22"/>
         </w:rPr>
-        <w:t>Taught programming on Scratch to the students aged 12.</w:t>
+        <w:t>Developed a mobile app ‘</w:t>
+      </w:r>
+      <w:proofErr w:type="spellStart"/>
+      <w:r>
+        <w:rPr>
+          <w:rFonts w:asciiTheme="minorHAnsi" w:hAnsiTheme="minorHAnsi" w:cstheme="minorHAnsi"/>
+          <w:color w:val="3A3836" w:themeColor="background2" w:themeShade="40"/>
+          <w:szCs w:val="22"/>
+        </w:rPr>
+        <w:t>Trashit</w:t>
+      </w:r>
+      <w:proofErr w:type="spellEnd"/>
+      <w:r>
+        <w:rPr>
+          <w:rFonts w:asciiTheme="minorHAnsi" w:hAnsiTheme="minorHAnsi" w:cstheme="minorHAnsi"/>
+          <w:color w:val="3A3836" w:themeColor="background2" w:themeShade="40"/>
+          <w:szCs w:val="22"/>
+        </w:rPr>
+        <w:t xml:space="preserve"> Go’.</w:t>
+      </w:r>
+    </w:p>
+    <w:p>
+      <w:pPr>
+        <w:pStyle w:val="ListParagraph"/>
+        <w:numPr>
+          <w:ilvl w:val="1"/>
+          <w:numId w:val="29"/>
+        </w:numPr>
+        <w:spacing w:line="240" w:lineRule="auto"/>
+        <w:rPr>
+          <w:rFonts w:asciiTheme="minorHAnsi" w:hAnsiTheme="minorHAnsi" w:cstheme="minorHAnsi"/>
+          <w:b/>
+          <w:bCs/>
+          <w:color w:val="3A3836" w:themeColor="background2" w:themeShade="40"/>
+          <w:sz w:val="28"/>
+        </w:rPr>
+      </w:pPr>
+      <w:r>
+        <w:rPr>
+          <w:rFonts w:asciiTheme="minorHAnsi" w:hAnsiTheme="minorHAnsi" w:cstheme="minorHAnsi"/>
+          <w:color w:val="3A3836" w:themeColor="background2" w:themeShade="40"/>
+          <w:szCs w:val="22"/>
+        </w:rPr>
+        <w:t>Developed a plugin ‘Hashtag Detector’</w:t>
+      </w:r>
+      <w:r>
+        <w:rPr>
+          <w:rFonts w:asciiTheme="minorHAnsi" w:hAnsiTheme="minorHAnsi" w:cstheme="minorHAnsi"/>
+          <w:color w:val="3A3836" w:themeColor="background2" w:themeShade="40"/>
+          <w:szCs w:val="22"/>
+        </w:rPr>
+        <w:t xml:space="preserve"> for Instagram m</w:t>
+      </w:r>
+      <w:r>
+        <w:rPr>
+          <w:rFonts w:asciiTheme="minorHAnsi" w:hAnsiTheme="minorHAnsi" w:cstheme="minorHAnsi"/>
+          <w:color w:val="3A3836" w:themeColor="background2" w:themeShade="40"/>
+          <w:szCs w:val="22"/>
+        </w:rPr>
+        <w:t>arketing using Instagram APIs.</w:t>
       </w:r>
     </w:p>
     <w:p>
@@ -1114,7 +1670,7 @@
           <w:b/>
           <w:bCs/>
           <w:color w:val="3A3836" w:themeColor="background2" w:themeShade="40"/>
-          <w:szCs w:val="22"/>
+          <w:sz w:val="28"/>
         </w:rPr>
       </w:pPr>
       <w:r>
@@ -1123,9 +1679,18 @@
           <w:b/>
           <w:bCs/>
           <w:color w:val="3A3836" w:themeColor="background2" w:themeShade="40"/>
-          <w:szCs w:val="22"/>
-        </w:rPr>
-        <w:t xml:space="preserve">Karachi Civic Innovation Lab – </w:t>
+        </w:rPr>
+        <w:t xml:space="preserve">Fixit School </w:t>
+      </w:r>
+      <w:r>
+        <w:rPr>
+          <w:rFonts w:asciiTheme="majorHAnsi" w:hAnsiTheme="majorHAnsi" w:cstheme="minorHAnsi"/>
+          <w:b/>
+          <w:bCs/>
+          <w:color w:val="3A3836" w:themeColor="background2" w:themeShade="40"/>
+          <w:szCs w:val="22"/>
+        </w:rPr>
+        <w:t xml:space="preserve">– </w:t>
       </w:r>
       <w:r>
         <w:rPr>
@@ -1142,15 +1707,65 @@
           <w:color w:val="3A3836" w:themeColor="background2" w:themeShade="40"/>
           <w:szCs w:val="22"/>
         </w:rPr>
-        <w:t xml:space="preserve"> – Pakistan Innovation Foundation (</w:t>
-      </w:r>
-      <w:r>
-        <w:rPr>
-          <w:rFonts w:asciiTheme="majorHAnsi" w:hAnsiTheme="majorHAnsi" w:cstheme="minorHAnsi"/>
-          <w:color w:val="3A3836" w:themeColor="background2" w:themeShade="40"/>
-          <w:szCs w:val="22"/>
-        </w:rPr>
-        <w:t>June 2018 – August 2018)</w:t>
+        <w:t xml:space="preserve"> –</w:t>
+      </w:r>
+      <w:r>
+        <w:rPr>
+          <w:rFonts w:asciiTheme="majorHAnsi" w:hAnsiTheme="majorHAnsi" w:cstheme="minorHAnsi"/>
+          <w:color w:val="3A3836" w:themeColor="background2" w:themeShade="40"/>
+          <w:szCs w:val="22"/>
+        </w:rPr>
+        <w:t xml:space="preserve"> Programming Instructor (14</w:t>
+      </w:r>
+      <w:r>
+        <w:rPr>
+          <w:rFonts w:asciiTheme="majorHAnsi" w:hAnsiTheme="majorHAnsi" w:cstheme="minorHAnsi"/>
+          <w:color w:val="3A3836" w:themeColor="background2" w:themeShade="40"/>
+          <w:szCs w:val="22"/>
+          <w:vertAlign w:val="superscript"/>
+        </w:rPr>
+        <w:t>th</w:t>
+      </w:r>
+      <w:r>
+        <w:rPr>
+          <w:rFonts w:asciiTheme="majorHAnsi" w:hAnsiTheme="majorHAnsi" w:cstheme="minorHAnsi"/>
+          <w:color w:val="3A3836" w:themeColor="background2" w:themeShade="40"/>
+          <w:szCs w:val="22"/>
+        </w:rPr>
+        <w:t xml:space="preserve"> May</w:t>
+      </w:r>
+      <w:r>
+        <w:rPr>
+          <w:rFonts w:asciiTheme="majorHAnsi" w:hAnsiTheme="majorHAnsi" w:cstheme="minorHAnsi"/>
+          <w:color w:val="3A3836" w:themeColor="background2" w:themeShade="40"/>
+          <w:szCs w:val="22"/>
+        </w:rPr>
+        <w:t xml:space="preserve"> 2018</w:t>
+      </w:r>
+      <w:r>
+        <w:rPr>
+          <w:rFonts w:asciiTheme="majorHAnsi" w:hAnsiTheme="majorHAnsi" w:cstheme="minorHAnsi"/>
+          <w:color w:val="3A3836" w:themeColor="background2" w:themeShade="40"/>
+          <w:szCs w:val="22"/>
+        </w:rPr>
+        <w:t xml:space="preserve"> – 14</w:t>
+      </w:r>
+      <w:r>
+        <w:rPr>
+          <w:rFonts w:asciiTheme="majorHAnsi" w:hAnsiTheme="majorHAnsi" w:cstheme="minorHAnsi"/>
+          <w:color w:val="3A3836" w:themeColor="background2" w:themeShade="40"/>
+          <w:szCs w:val="22"/>
+          <w:vertAlign w:val="superscript"/>
+        </w:rPr>
+        <w:t>th</w:t>
+      </w:r>
+      <w:r>
+        <w:rPr>
+          <w:rFonts w:asciiTheme="majorHAnsi" w:hAnsiTheme="majorHAnsi" w:cstheme="minorHAnsi"/>
+          <w:color w:val="3A3836" w:themeColor="background2" w:themeShade="40"/>
+          <w:szCs w:val="22"/>
+        </w:rPr>
+        <w:t xml:space="preserve"> June 2018)</w:t>
       </w:r>
     </w:p>
     <w:p>
@@ -1163,17 +1778,95 @@
         <w:spacing w:line="240" w:lineRule="auto"/>
         <w:rPr>
           <w:rFonts w:asciiTheme="minorHAnsi" w:hAnsiTheme="minorHAnsi" w:cstheme="minorHAnsi"/>
-          <w:bCs/>
-          <w:color w:val="3A3836" w:themeColor="background2" w:themeShade="40"/>
-          <w:szCs w:val="22"/>
-        </w:rPr>
-      </w:pPr>
-      <w:r>
-        <w:rPr>
-          <w:rFonts w:asciiTheme="majorHAnsi" w:hAnsiTheme="majorHAnsi" w:cstheme="minorHAnsi"/>
-          <w:color w:val="3A3836" w:themeColor="background2" w:themeShade="40"/>
-          <w:szCs w:val="22"/>
-        </w:rPr>
+          <w:b/>
+          <w:bCs/>
+          <w:color w:val="3A3836" w:themeColor="background2" w:themeShade="40"/>
+          <w:sz w:val="28"/>
+        </w:rPr>
+      </w:pPr>
+      <w:r>
+        <w:rPr>
+          <w:rFonts w:asciiTheme="minorHAnsi" w:hAnsiTheme="minorHAnsi" w:cstheme="minorHAnsi"/>
+          <w:color w:val="3A3836" w:themeColor="background2" w:themeShade="40"/>
+          <w:szCs w:val="22"/>
+        </w:rPr>
+        <w:t>Taught programming on Scratch to the students aged 12.</w:t>
+      </w:r>
+    </w:p>
+    <w:p>
+      <w:pPr>
+        <w:pStyle w:val="ListParagraph"/>
+        <w:numPr>
+          <w:ilvl w:val="0"/>
+          <w:numId w:val="29"/>
+        </w:numPr>
+        <w:spacing w:line="240" w:lineRule="auto"/>
+        <w:rPr>
+          <w:rFonts w:asciiTheme="majorHAnsi" w:hAnsiTheme="majorHAnsi" w:cstheme="minorHAnsi"/>
+          <w:b/>
+          <w:bCs/>
+          <w:color w:val="3A3836" w:themeColor="background2" w:themeShade="40"/>
+          <w:szCs w:val="22"/>
+        </w:rPr>
+      </w:pPr>
+      <w:r>
+        <w:rPr>
+          <w:rFonts w:asciiTheme="majorHAnsi" w:hAnsiTheme="majorHAnsi" w:cstheme="minorHAnsi"/>
+          <w:b/>
+          <w:bCs/>
+          <w:color w:val="3A3836" w:themeColor="background2" w:themeShade="40"/>
+          <w:szCs w:val="22"/>
+        </w:rPr>
+        <w:t xml:space="preserve">Karachi Civic Innovation Lab – </w:t>
+      </w:r>
+      <w:r>
+        <w:rPr>
+          <w:rFonts w:asciiTheme="majorHAnsi" w:hAnsiTheme="majorHAnsi" w:cstheme="minorHAnsi"/>
+          <w:i/>
+          <w:color w:val="3A3836" w:themeColor="background2" w:themeShade="40"/>
+          <w:szCs w:val="22"/>
+        </w:rPr>
+        <w:t>Intern</w:t>
+      </w:r>
+      <w:r>
+        <w:rPr>
+          <w:rFonts w:asciiTheme="majorHAnsi" w:hAnsiTheme="majorHAnsi" w:cstheme="minorHAnsi"/>
+          <w:color w:val="3A3836" w:themeColor="background2" w:themeShade="40"/>
+          <w:szCs w:val="22"/>
+        </w:rPr>
+        <w:t xml:space="preserve"> – Pakistan Innovation Foundation (</w:t>
+      </w:r>
+      <w:r>
+        <w:rPr>
+          <w:rFonts w:asciiTheme="majorHAnsi" w:hAnsiTheme="majorHAnsi" w:cstheme="minorHAnsi"/>
+          <w:color w:val="3A3836" w:themeColor="background2" w:themeShade="40"/>
+          <w:szCs w:val="22"/>
+        </w:rPr>
+        <w:t>June 2018 – August 2018)</w:t>
+      </w:r>
+    </w:p>
+    <w:p>
+      <w:pPr>
+        <w:pStyle w:val="ListParagraph"/>
+        <w:numPr>
+          <w:ilvl w:val="1"/>
+          <w:numId w:val="29"/>
+        </w:numPr>
+        <w:spacing w:line="240" w:lineRule="auto"/>
+        <w:rPr>
+          <w:rFonts w:asciiTheme="minorHAnsi" w:hAnsiTheme="minorHAnsi" w:cstheme="minorHAnsi"/>
+          <w:bCs/>
+          <w:color w:val="3A3836" w:themeColor="background2" w:themeShade="40"/>
+          <w:szCs w:val="22"/>
+        </w:rPr>
+      </w:pPr>
+      <w:r>
+        <w:rPr>
+          <w:rFonts w:asciiTheme="majorHAnsi" w:hAnsiTheme="majorHAnsi" w:cstheme="minorHAnsi"/>
+          <w:color w:val="3A3836" w:themeColor="background2" w:themeShade="40"/>
+          <w:szCs w:val="22"/>
+        </w:rPr>
+        <w:lastRenderedPageBreak/>
         <w:t>I</w:t>
       </w:r>
       <w:r>
@@ -1314,6 +2007,7 @@
           <w:szCs w:val="22"/>
         </w:rPr>
       </w:pPr>
+      <w:proofErr w:type="spellStart"/>
       <w:r>
         <w:rPr>
           <w:rFonts w:asciiTheme="minorHAnsi" w:hAnsiTheme="minorHAnsi" w:cstheme="minorHAnsi"/>
@@ -1322,7 +2016,18 @@
           <w:color w:val="3A3836" w:themeColor="background2" w:themeShade="40"/>
           <w:szCs w:val="22"/>
         </w:rPr>
-        <w:t>CodePlay (‘2.0’) –</w:t>
+        <w:t>CodePlay</w:t>
+      </w:r>
+      <w:proofErr w:type="spellEnd"/>
+      <w:r>
+        <w:rPr>
+          <w:rFonts w:asciiTheme="minorHAnsi" w:hAnsiTheme="minorHAnsi" w:cstheme="minorHAnsi"/>
+          <w:b/>
+          <w:bCs/>
+          <w:color w:val="3A3836" w:themeColor="background2" w:themeShade="40"/>
+          <w:szCs w:val="22"/>
+        </w:rPr>
+        <w:t xml:space="preserve"> (‘2.0’) –</w:t>
       </w:r>
       <w:r>
         <w:rPr>
@@ -1565,7 +2270,6 @@
           <w:color w:val="3A3836" w:themeColor="background2" w:themeShade="40"/>
           <w:szCs w:val="22"/>
         </w:rPr>
-        <w:lastRenderedPageBreak/>
         <w:t>4</w:t>
       </w:r>
       <w:r>
@@ -1723,7 +2427,60 @@
           <w:rFonts w:asciiTheme="minorHAnsi" w:hAnsiTheme="minorHAnsi" w:cstheme="minorHAnsi"/>
           <w:color w:val="3A3836" w:themeColor="background2" w:themeShade="40"/>
         </w:rPr>
-        <w:t>Developed Websites, a.Anomoz.com (v1), Anomoz.com (v2)</w:t>
+        <w:t>Developed Websites,</w:t>
+      </w:r>
+      <w:r>
+        <w:rPr>
+          <w:rFonts w:asciiTheme="minorHAnsi" w:hAnsiTheme="minorHAnsi" w:cstheme="minorHAnsi"/>
+          <w:color w:val="3A3836" w:themeColor="background2" w:themeShade="40"/>
+        </w:rPr>
+        <w:t xml:space="preserve"> </w:t>
+      </w:r>
+      <w:proofErr w:type="spellStart"/>
+      <w:r>
+        <w:rPr>
+          <w:rFonts w:asciiTheme="minorHAnsi" w:hAnsiTheme="minorHAnsi" w:cstheme="minorHAnsi"/>
+          <w:color w:val="3A3836" w:themeColor="background2" w:themeShade="40"/>
+        </w:rPr>
+        <w:t>Anomoz</w:t>
+      </w:r>
+      <w:proofErr w:type="spellEnd"/>
+      <w:r>
+        <w:rPr>
+          <w:rFonts w:asciiTheme="minorHAnsi" w:hAnsiTheme="minorHAnsi" w:cstheme="minorHAnsi"/>
+          <w:color w:val="3A3836" w:themeColor="background2" w:themeShade="40"/>
+        </w:rPr>
+        <w:t>,</w:t>
+      </w:r>
+      <w:r>
+        <w:rPr>
+          <w:rFonts w:asciiTheme="minorHAnsi" w:hAnsiTheme="minorHAnsi" w:cstheme="minorHAnsi"/>
+          <w:color w:val="3A3836" w:themeColor="background2" w:themeShade="40"/>
+        </w:rPr>
+        <w:t xml:space="preserve"> </w:t>
+      </w:r>
+      <w:r>
+        <w:rPr>
+          <w:rFonts w:asciiTheme="minorHAnsi" w:hAnsiTheme="minorHAnsi" w:cstheme="minorHAnsi"/>
+          <w:color w:val="3A3836" w:themeColor="background2" w:themeShade="40"/>
+        </w:rPr>
+        <w:t xml:space="preserve">Library Management, </w:t>
+      </w:r>
+      <w:proofErr w:type="spellStart"/>
+      <w:r>
+        <w:rPr>
+          <w:rFonts w:asciiTheme="minorHAnsi" w:hAnsiTheme="minorHAnsi" w:cstheme="minorHAnsi"/>
+          <w:color w:val="3A3836" w:themeColor="background2" w:themeShade="40"/>
+        </w:rPr>
+        <w:t>Anomoz</w:t>
+      </w:r>
+      <w:proofErr w:type="spellEnd"/>
+      <w:r>
+        <w:rPr>
+          <w:rFonts w:asciiTheme="minorHAnsi" w:hAnsiTheme="minorHAnsi" w:cstheme="minorHAnsi"/>
+          <w:color w:val="3A3836" w:themeColor="background2" w:themeShade="40"/>
+        </w:rPr>
+        <w:t xml:space="preserve"> Chatting etc. </w:t>
       </w:r>
     </w:p>
     <w:p>
@@ -1744,7 +2501,83 @@
           <w:rFonts w:asciiTheme="minorHAnsi" w:hAnsiTheme="minorHAnsi" w:cstheme="minorHAnsi"/>
           <w:color w:val="3A3836" w:themeColor="background2" w:themeShade="40"/>
         </w:rPr>
-        <w:t>Developed Website: theWasteFoodProject.com [domain expired] for KCIL internship.</w:t>
+        <w:t xml:space="preserve">Developed Android Apps: </w:t>
+      </w:r>
+      <w:proofErr w:type="spellStart"/>
+      <w:r>
+        <w:rPr>
+          <w:rFonts w:asciiTheme="minorHAnsi" w:hAnsiTheme="minorHAnsi" w:cstheme="minorHAnsi"/>
+          <w:color w:val="3A3836" w:themeColor="background2" w:themeShade="40"/>
+        </w:rPr>
+        <w:t>Anomoz</w:t>
+      </w:r>
+      <w:proofErr w:type="spellEnd"/>
+      <w:r>
+        <w:rPr>
+          <w:rFonts w:asciiTheme="minorHAnsi" w:hAnsiTheme="minorHAnsi" w:cstheme="minorHAnsi"/>
+          <w:color w:val="3A3836" w:themeColor="background2" w:themeShade="40"/>
+        </w:rPr>
+        <w:t xml:space="preserve">, </w:t>
+      </w:r>
+      <w:proofErr w:type="spellStart"/>
+      <w:r>
+        <w:rPr>
+          <w:rFonts w:asciiTheme="minorHAnsi" w:hAnsiTheme="minorHAnsi" w:cstheme="minorHAnsi"/>
+          <w:color w:val="3A3836" w:themeColor="background2" w:themeShade="40"/>
+        </w:rPr>
+        <w:t>Trashit</w:t>
+      </w:r>
+      <w:proofErr w:type="spellEnd"/>
+      <w:r>
+        <w:rPr>
+          <w:rFonts w:asciiTheme="minorHAnsi" w:hAnsiTheme="minorHAnsi" w:cstheme="minorHAnsi"/>
+          <w:color w:val="3A3836" w:themeColor="background2" w:themeShade="40"/>
+        </w:rPr>
+        <w:t xml:space="preserve"> Go, </w:t>
+      </w:r>
+      <w:proofErr w:type="spellStart"/>
+      <w:r>
+        <w:rPr>
+          <w:rFonts w:asciiTheme="minorHAnsi" w:hAnsiTheme="minorHAnsi" w:cstheme="minorHAnsi"/>
+          <w:color w:val="3A3836" w:themeColor="background2" w:themeShade="40"/>
+        </w:rPr>
+        <w:t>YPay</w:t>
+      </w:r>
+      <w:proofErr w:type="spellEnd"/>
+      <w:r>
+        <w:rPr>
+          <w:rFonts w:asciiTheme="minorHAnsi" w:hAnsiTheme="minorHAnsi" w:cstheme="minorHAnsi"/>
+          <w:color w:val="3A3836" w:themeColor="background2" w:themeShade="40"/>
+        </w:rPr>
+        <w:t>, Easy Habib</w:t>
+      </w:r>
+      <w:r>
+        <w:rPr>
+          <w:rFonts w:asciiTheme="minorHAnsi" w:hAnsiTheme="minorHAnsi" w:cstheme="minorHAnsi"/>
+          <w:color w:val="3A3836" w:themeColor="background2" w:themeShade="40"/>
+        </w:rPr>
+        <w:t xml:space="preserve"> </w:t>
+      </w:r>
+      <w:r>
+        <w:rPr>
+          <w:rFonts w:asciiTheme="minorHAnsi" w:hAnsiTheme="minorHAnsi" w:cstheme="minorHAnsi"/>
+          <w:color w:val="3A3836" w:themeColor="background2" w:themeShade="40"/>
+        </w:rPr>
+        <w:t>(</w:t>
+      </w:r>
+      <w:r>
+        <w:rPr>
+          <w:rFonts w:asciiTheme="minorHAnsi" w:hAnsiTheme="minorHAnsi" w:cstheme="minorHAnsi"/>
+          <w:color w:val="3A3836" w:themeColor="background2" w:themeShade="40"/>
+        </w:rPr>
+        <w:t>available on Google Play Store)</w:t>
+      </w:r>
+      <w:r>
+        <w:rPr>
+          <w:rFonts w:asciiTheme="minorHAnsi" w:hAnsiTheme="minorHAnsi" w:cstheme="minorHAnsi"/>
+          <w:color w:val="3A3836" w:themeColor="background2" w:themeShade="40"/>
+        </w:rPr>
+        <w:t>.</w:t>
       </w:r>
     </w:p>
     <w:p>
@@ -1765,27 +2598,6 @@
           <w:rFonts w:asciiTheme="minorHAnsi" w:hAnsiTheme="minorHAnsi" w:cstheme="minorHAnsi"/>
           <w:color w:val="3A3836" w:themeColor="background2" w:themeShade="40"/>
         </w:rPr>
-        <w:t>Developed Android Apps: Anomoz (available on Google Play Store), Trashit Go, YPay, Easy Habib.</w:t>
-      </w:r>
-    </w:p>
-    <w:p>
-      <w:pPr>
-        <w:pStyle w:val="ListParagraph"/>
-        <w:numPr>
-          <w:ilvl w:val="0"/>
-          <w:numId w:val="30"/>
-        </w:numPr>
-        <w:spacing w:line="240" w:lineRule="auto"/>
-        <w:rPr>
-          <w:rFonts w:asciiTheme="minorHAnsi" w:hAnsiTheme="minorHAnsi" w:cstheme="minorHAnsi"/>
-          <w:color w:val="3A3836" w:themeColor="background2" w:themeShade="40"/>
-        </w:rPr>
-      </w:pPr>
-      <w:r>
-        <w:rPr>
-          <w:rFonts w:asciiTheme="minorHAnsi" w:hAnsiTheme="minorHAnsi" w:cstheme="minorHAnsi"/>
-          <w:color w:val="3A3836" w:themeColor="background2" w:themeShade="40"/>
-        </w:rPr>
         <w:t xml:space="preserve">Developed Desktop </w:t>
       </w:r>
       <w:r>
@@ -1793,14 +2605,14 @@
           <w:rFonts w:asciiTheme="minorHAnsi" w:hAnsiTheme="minorHAnsi" w:cstheme="minorHAnsi"/>
           <w:color w:val="3A3836" w:themeColor="background2" w:themeShade="40"/>
         </w:rPr>
-        <w:t xml:space="preserve">Game: Dragon Ball Z </w:t>
-      </w:r>
-      <w:r>
-        <w:rPr>
-          <w:rFonts w:asciiTheme="minorHAnsi" w:hAnsiTheme="minorHAnsi" w:cstheme="minorHAnsi"/>
-          <w:color w:val="3A3836" w:themeColor="background2" w:themeShade="40"/>
-        </w:rPr>
-        <w:t>as a part of OOP course Project</w:t>
+        <w:t>Game: Dragon Ball Z</w:t>
+      </w:r>
+      <w:r>
+        <w:rPr>
+          <w:rFonts w:asciiTheme="minorHAnsi" w:hAnsiTheme="minorHAnsi" w:cstheme="minorHAnsi"/>
+          <w:color w:val="3A3836" w:themeColor="background2" w:themeShade="40"/>
+        </w:rPr>
+        <w:t>, War Heroes</w:t>
       </w:r>
       <w:r>
         <w:rPr>
@@ -2022,14 +2834,34 @@
           <w:color w:val="3A3836" w:themeColor="background2" w:themeShade="40"/>
         </w:rPr>
       </w:pPr>
+      <w:proofErr w:type="spellStart"/>
       <w:r>
         <w:rPr>
           <w:rFonts w:asciiTheme="minorHAnsi" w:eastAsia="Calibri" w:hAnsiTheme="minorHAnsi" w:cstheme="minorHAnsi"/>
           <w:bCs/>
           <w:color w:val="3A3836" w:themeColor="background2" w:themeShade="40"/>
         </w:rPr>
-        <w:t>NodeJs/ExpressJs</w:t>
-      </w:r>
+        <w:t>NodeJs</w:t>
+      </w:r>
+      <w:proofErr w:type="spellEnd"/>
+      <w:r>
+        <w:rPr>
+          <w:rFonts w:asciiTheme="minorHAnsi" w:eastAsia="Calibri" w:hAnsiTheme="minorHAnsi" w:cstheme="minorHAnsi"/>
+          <w:bCs/>
+          <w:color w:val="3A3836" w:themeColor="background2" w:themeShade="40"/>
+        </w:rPr>
+        <w:t>/</w:t>
+      </w:r>
+      <w:proofErr w:type="spellStart"/>
+      <w:r>
+        <w:rPr>
+          <w:rFonts w:asciiTheme="minorHAnsi" w:eastAsia="Calibri" w:hAnsiTheme="minorHAnsi" w:cstheme="minorHAnsi"/>
+          <w:bCs/>
+          <w:color w:val="3A3836" w:themeColor="background2" w:themeShade="40"/>
+        </w:rPr>
+        <w:t>ExpressJs</w:t>
+      </w:r>
+      <w:proofErr w:type="spellEnd"/>
     </w:p>
     <w:p>
       <w:pPr>
@@ -2120,7 +2952,7 @@
           <w:bCs/>
           <w:color w:val="3A3836" w:themeColor="background2" w:themeShade="40"/>
         </w:rPr>
-        <w:t>Angular</w:t>
+        <w:t>Bootstrap</w:t>
       </w:r>
     </w:p>
     <w:p>
@@ -2143,7 +2975,7 @@
           <w:bCs/>
           <w:color w:val="3A3836" w:themeColor="background2" w:themeShade="40"/>
         </w:rPr>
-        <w:t>Bootstrap</w:t>
+        <w:t>Angular</w:t>
       </w:r>
     </w:p>
     <w:p>
@@ -2191,6 +3023,17 @@
         </w:rPr>
         <w:t>Maya/Cinema 4D</w:t>
       </w:r>
+    </w:p>
+    <w:p>
+      <w:pPr>
+        <w:pStyle w:val="ListParagraph"/>
+        <w:spacing w:line="240" w:lineRule="auto"/>
+        <w:rPr>
+          <w:rFonts w:asciiTheme="minorHAnsi" w:eastAsia="Calibri" w:hAnsiTheme="minorHAnsi" w:cstheme="minorHAnsi"/>
+          <w:bCs/>
+          <w:color w:val="3A3836" w:themeColor="background2" w:themeShade="40"/>
+        </w:rPr>
+      </w:pPr>
     </w:p>
     <w:p>
       <w:pPr>
@@ -2317,17 +3160,7 @@
           <w:color w:val="3A3836" w:themeColor="background2" w:themeShade="40"/>
           <w:szCs w:val="22"/>
         </w:rPr>
-        <w:t>2018) [50 students selected out of 500]</w:t>
-      </w:r>
-      <w:r>
-        <w:rPr>
-          <w:rFonts w:asciiTheme="minorHAnsi" w:hAnsiTheme="minorHAnsi" w:cstheme="minorHAnsi"/>
-          <w:b/>
-          <w:bCs/>
-          <w:color w:val="3A3836" w:themeColor="background2" w:themeShade="40"/>
-          <w:szCs w:val="22"/>
-        </w:rPr>
-        <w:t xml:space="preserve"> </w:t>
+        <w:t xml:space="preserve">2018) </w:t>
       </w:r>
     </w:p>
     <w:p>
@@ -2586,6 +3419,7 @@
           <w:szCs w:val="22"/>
         </w:rPr>
       </w:pPr>
+      <w:bookmarkStart w:id="0" w:name="_GoBack"/>
       <w:r>
         <w:rPr>
           <w:rFonts w:asciiTheme="minorHAnsi" w:hAnsiTheme="minorHAnsi" w:cstheme="minorHAnsi"/>
@@ -2611,7 +3445,16 @@
           <w:color w:val="3A3836" w:themeColor="background2" w:themeShade="40"/>
           <w:szCs w:val="22"/>
         </w:rPr>
-        <w:t xml:space="preserve"> (2015). Secured 3</w:t>
+        <w:t xml:space="preserve"> (2015). </w:t>
+      </w:r>
+      <w:bookmarkEnd w:id="0"/>
+      <w:r>
+        <w:rPr>
+          <w:rFonts w:asciiTheme="minorHAnsi" w:hAnsiTheme="minorHAnsi" w:cstheme="minorHAnsi"/>
+          <w:color w:val="3A3836" w:themeColor="background2" w:themeShade="40"/>
+          <w:szCs w:val="22"/>
+        </w:rPr>
+        <w:t>Secured 3</w:t>
       </w:r>
       <w:r>
         <w:rPr>
@@ -2785,7 +3628,7 @@
     <w:sectPr>
       <w:type w:val="continuous"/>
       <w:pgSz w:w="12240" w:h="15840"/>
-      <w:pgMar w:top="1008" w:right="1152" w:bottom="1152" w:left="1152" w:header="720" w:footer="720" w:gutter="0"/>
+      <w:pgMar w:top="1008" w:right="1152" w:bottom="360" w:left="1152" w:header="720" w:footer="720" w:gutter="0"/>
       <w:pgNumType w:start="1"/>
       <w:cols w:space="720"/>
       <w:titlePg/>
@@ -6118,7 +6961,7 @@
     <w:charset w:val="00"/>
     <w:family w:val="roman"/>
     <w:pitch w:val="variable"/>
-    <w:sig w:usb0="E0002AFF" w:usb1="C0007843" w:usb2="00000009" w:usb3="00000000" w:csb0="000001FF" w:csb1="00000000"/>
+    <w:sig w:usb0="E0002EFF" w:usb1="C000785B" w:usb2="00000009" w:usb3="00000000" w:csb0="000001FF" w:csb1="00000000"/>
   </w:font>
   <w:font w:name="Cambria">
     <w:panose1 w:val="02040503050406030204"/>
@@ -6175,7 +7018,7 @@
     <w:charset w:val="00"/>
     <w:family w:val="swiss"/>
     <w:pitch w:val="variable"/>
-    <w:sig w:usb0="A0002AEF" w:usb1="4000207B" w:usb2="00000000" w:usb3="00000000" w:csb0="000001FF" w:csb1="00000000"/>
+    <w:sig w:usb0="E0002AFF" w:usb1="C000247B" w:usb2="00000009" w:usb3="00000000" w:csb0="000001FF" w:csb1="00000000"/>
   </w:font>
 </w:fonts>
 </file>
@@ -6195,15 +7038,20 @@
   </w:compat>
   <w:rsids>
     <w:rsidRoot w:val="00211793"/>
+    <w:rsid w:val="00007714"/>
+    <w:rsid w:val="00082305"/>
     <w:rsid w:val="00211793"/>
     <w:rsid w:val="004142B9"/>
     <w:rsid w:val="004241CF"/>
+    <w:rsid w:val="00520371"/>
     <w:rsid w:val="005B2BEE"/>
     <w:rsid w:val="00677A83"/>
+    <w:rsid w:val="00950225"/>
     <w:rsid w:val="00C82D69"/>
     <w:rsid w:val="00CC6249"/>
     <w:rsid w:val="00CF0FCF"/>
     <w:rsid w:val="00D41931"/>
+    <w:rsid w:val="00E22C1A"/>
     <w:rsid w:val="00E91903"/>
   </w:rsids>
   <m:mathPr>
@@ -7027,7 +7875,7 @@
 </file>
 
 <file path=customXml/itemProps1.xml><?xml version="1.0" encoding="utf-8"?>
-<ds:datastoreItem xmlns:ds="http://schemas.openxmlformats.org/officeDocument/2006/customXml" ds:itemID="{B543292D-04DA-4230-9F54-0C7CAC09661B}">
+<ds:datastoreItem xmlns:ds="http://schemas.openxmlformats.org/officeDocument/2006/customXml" ds:itemID="{311A9E9A-E7D3-4FB8-AFFD-2E9F2260FA44}">
   <ds:schemaRefs>
     <ds:schemaRef ds:uri="http://schemas.openxmlformats.org/officeDocument/2006/bibliography"/>
   </ds:schemaRefs>
